--- a/documents/territory_ped.docx
+++ b/documents/territory_ped.docx
@@ -1,6 +1,6 @@
 
 <file path=word/document.xml><?xml version="1.0" encoding="utf-8"?>
-<w:document xmlns:wpc="http://schemas.microsoft.com/office/word/2010/wordprocessingCanvas" xmlns:cx="http://schemas.microsoft.com/office/drawing/2014/chartex" xmlns:mc="http://schemas.openxmlformats.org/markup-compatibility/2006" xmlns:o="urn:schemas-microsoft-com:office:office" xmlns:r="http://schemas.openxmlformats.org/officeDocument/2006/relationships" xmlns:m="http://schemas.openxmlformats.org/officeDocument/2006/math" xmlns:v="urn:schemas-microsoft-com:vml" xmlns:wp14="http://schemas.microsoft.com/office/word/2010/wordprocessingDrawing" xmlns:wp="http://schemas.openxmlformats.org/drawingml/2006/wordprocessingDrawing" xmlns:w10="urn:schemas-microsoft-com:office:word" xmlns:w="http://schemas.openxmlformats.org/wordprocessingml/2006/main" xmlns:w14="http://schemas.microsoft.com/office/word/2010/wordml" xmlns:w15="http://schemas.microsoft.com/office/word/2012/wordml" xmlns:w16se="http://schemas.microsoft.com/office/word/2015/wordml/symex" xmlns:wpg="http://schemas.microsoft.com/office/word/2010/wordprocessingGroup" xmlns:wpi="http://schemas.microsoft.com/office/word/2010/wordprocessingInk" xmlns:wne="http://schemas.microsoft.com/office/word/2006/wordml" xmlns:wps="http://schemas.microsoft.com/office/word/2010/wordprocessingShape" mc:Ignorable="w14 w15 w16se wp14">
+<w:document xmlns:wpc="http://schemas.microsoft.com/office/word/2010/wordprocessingCanvas" xmlns:cx="http://schemas.microsoft.com/office/drawing/2014/chartex" xmlns:cx1="http://schemas.microsoft.com/office/drawing/2015/9/8/chartex" xmlns:mc="http://schemas.openxmlformats.org/markup-compatibility/2006" xmlns:o="urn:schemas-microsoft-com:office:office" xmlns:r="http://schemas.openxmlformats.org/officeDocument/2006/relationships" xmlns:m="http://schemas.openxmlformats.org/officeDocument/2006/math" xmlns:v="urn:schemas-microsoft-com:vml" xmlns:wp14="http://schemas.microsoft.com/office/word/2010/wordprocessingDrawing" xmlns:wp="http://schemas.openxmlformats.org/drawingml/2006/wordprocessingDrawing" xmlns:w10="urn:schemas-microsoft-com:office:word" xmlns:w="http://schemas.openxmlformats.org/wordprocessingml/2006/main" xmlns:w14="http://schemas.microsoft.com/office/word/2010/wordml" xmlns:w15="http://schemas.microsoft.com/office/word/2012/wordml" xmlns:w16se="http://schemas.microsoft.com/office/word/2015/wordml/symex" xmlns:wpg="http://schemas.microsoft.com/office/word/2010/wordprocessingGroup" xmlns:wpi="http://schemas.microsoft.com/office/word/2010/wordprocessingInk" xmlns:wne="http://schemas.microsoft.com/office/word/2006/wordml" xmlns:wps="http://schemas.microsoft.com/office/word/2010/wordprocessingShape" mc:Ignorable="w14 w15 w16se wp14">
   <w:body>
     <w:p>
       <w:pPr>
@@ -138,57 +138,67 @@
                 <w:color w:val="000000" w:themeColor="text1"/>
                 <w:sz w:val="24"/>
               </w:rPr>
-              <w:t>Четный диапазон</w:t>
-            </w:r>
-          </w:p>
-        </w:tc>
-        <w:tc>
-          <w:tcPr>
-            <w:tcW w:w="1701" w:type="dxa"/>
-            <w:vAlign w:val="center"/>
-          </w:tcPr>
-          <w:p>
-            <w:pPr>
-              <w:jc w:val="center"/>
-              <w:cnfStyle w:val="100000000000" w:firstRow="1" w:lastRow="0" w:firstColumn="0" w:lastColumn="0" w:oddVBand="0" w:evenVBand="0" w:oddHBand="0" w:evenHBand="0" w:firstRowFirstColumn="0" w:firstRowLastColumn="0" w:lastRowFirstColumn="0" w:lastRowLastColumn="0"/>
+              <w:t>Общий диапазон</w:t>
+            </w:r>
+            <w:r>
               <w:rPr>
                 <w:i/>
                 <w:color w:val="000000" w:themeColor="text1"/>
                 <w:sz w:val="24"/>
               </w:rPr>
-            </w:pPr>
-            <w:r>
+              <w:t xml:space="preserve"> </w:t>
+            </w:r>
+          </w:p>
+        </w:tc>
+        <w:tc>
+          <w:tcPr>
+            <w:tcW w:w="1701" w:type="dxa"/>
+            <w:vAlign w:val="center"/>
+          </w:tcPr>
+          <w:p>
+            <w:pPr>
+              <w:jc w:val="center"/>
+              <w:cnfStyle w:val="100000000000" w:firstRow="1" w:lastRow="0" w:firstColumn="0" w:lastColumn="0" w:oddVBand="0" w:evenVBand="0" w:oddHBand="0" w:evenHBand="0" w:firstRowFirstColumn="0" w:firstRowLastColumn="0" w:lastRowFirstColumn="0" w:lastRowLastColumn="0"/>
               <w:rPr>
                 <w:i/>
                 <w:color w:val="000000" w:themeColor="text1"/>
                 <w:sz w:val="24"/>
               </w:rPr>
-              <w:t>Нечетный диапазон</w:t>
-            </w:r>
-          </w:p>
-        </w:tc>
-        <w:tc>
-          <w:tcPr>
-            <w:tcW w:w="1412" w:type="dxa"/>
-            <w:vAlign w:val="center"/>
-          </w:tcPr>
-          <w:p>
-            <w:pPr>
-              <w:jc w:val="center"/>
-              <w:cnfStyle w:val="100000000000" w:firstRow="1" w:lastRow="0" w:firstColumn="0" w:lastColumn="0" w:oddVBand="0" w:evenVBand="0" w:oddHBand="0" w:evenHBand="0" w:firstRowFirstColumn="0" w:firstRowLastColumn="0" w:lastRowFirstColumn="0" w:lastRowLastColumn="0"/>
+            </w:pPr>
+            <w:r>
               <w:rPr>
                 <w:i/>
                 <w:color w:val="000000" w:themeColor="text1"/>
                 <w:sz w:val="24"/>
               </w:rPr>
-            </w:pPr>
-            <w:r>
+              <w:t>Четный диапазон</w:t>
+            </w:r>
+            <w:bookmarkStart w:id="0" w:name="_GoBack"/>
+            <w:bookmarkEnd w:id="0"/>
+          </w:p>
+        </w:tc>
+        <w:tc>
+          <w:tcPr>
+            <w:tcW w:w="1412" w:type="dxa"/>
+            <w:vAlign w:val="center"/>
+          </w:tcPr>
+          <w:p>
+            <w:pPr>
+              <w:jc w:val="center"/>
+              <w:cnfStyle w:val="100000000000" w:firstRow="1" w:lastRow="0" w:firstColumn="0" w:lastColumn="0" w:oddVBand="0" w:evenVBand="0" w:oddHBand="0" w:evenHBand="0" w:firstRowFirstColumn="0" w:firstRowLastColumn="0" w:lastRowFirstColumn="0" w:lastRowLastColumn="0"/>
               <w:rPr>
                 <w:i/>
                 <w:color w:val="000000" w:themeColor="text1"/>
                 <w:sz w:val="24"/>
               </w:rPr>
-              <w:t>Общий диапазон</w:t>
+            </w:pPr>
+            <w:r>
+              <w:rPr>
+                <w:i/>
+                <w:color w:val="000000" w:themeColor="text1"/>
+                <w:sz w:val="24"/>
+              </w:rPr>
+              <w:t>Нечетный диапазон</w:t>
             </w:r>
           </w:p>
         </w:tc>
@@ -4633,8 +4643,6 @@
       <w:pPr>
         <w:jc w:val="center"/>
       </w:pPr>
-      <w:bookmarkStart w:id="0" w:name="_GoBack"/>
-      <w:bookmarkEnd w:id="0"/>
     </w:p>
     <w:p>
       <w:pPr>
@@ -20545,7 +20553,7 @@
 </file>
 
 <file path=word/endnotes.xml><?xml version="1.0" encoding="utf-8"?>
-<w:endnotes xmlns:wpc="http://schemas.microsoft.com/office/word/2010/wordprocessingCanvas" xmlns:cx="http://schemas.microsoft.com/office/drawing/2014/chartex" xmlns:mc="http://schemas.openxmlformats.org/markup-compatibility/2006" xmlns:o="urn:schemas-microsoft-com:office:office" xmlns:r="http://schemas.openxmlformats.org/officeDocument/2006/relationships" xmlns:m="http://schemas.openxmlformats.org/officeDocument/2006/math" xmlns:v="urn:schemas-microsoft-com:vml" xmlns:wp14="http://schemas.microsoft.com/office/word/2010/wordprocessingDrawing" xmlns:wp="http://schemas.openxmlformats.org/drawingml/2006/wordprocessingDrawing" xmlns:w10="urn:schemas-microsoft-com:office:word" xmlns:w="http://schemas.openxmlformats.org/wordprocessingml/2006/main" xmlns:w14="http://schemas.microsoft.com/office/word/2010/wordml" xmlns:w15="http://schemas.microsoft.com/office/word/2012/wordml" xmlns:w16se="http://schemas.microsoft.com/office/word/2015/wordml/symex" xmlns:wpg="http://schemas.microsoft.com/office/word/2010/wordprocessingGroup" xmlns:wpi="http://schemas.microsoft.com/office/word/2010/wordprocessingInk" xmlns:wne="http://schemas.microsoft.com/office/word/2006/wordml" xmlns:wps="http://schemas.microsoft.com/office/word/2010/wordprocessingShape" mc:Ignorable="w14 w15 w16se wp14">
+<w:endnotes xmlns:wpc="http://schemas.microsoft.com/office/word/2010/wordprocessingCanvas" xmlns:cx="http://schemas.microsoft.com/office/drawing/2014/chartex" xmlns:cx1="http://schemas.microsoft.com/office/drawing/2015/9/8/chartex" xmlns:mc="http://schemas.openxmlformats.org/markup-compatibility/2006" xmlns:o="urn:schemas-microsoft-com:office:office" xmlns:r="http://schemas.openxmlformats.org/officeDocument/2006/relationships" xmlns:m="http://schemas.openxmlformats.org/officeDocument/2006/math" xmlns:v="urn:schemas-microsoft-com:vml" xmlns:wp14="http://schemas.microsoft.com/office/word/2010/wordprocessingDrawing" xmlns:wp="http://schemas.openxmlformats.org/drawingml/2006/wordprocessingDrawing" xmlns:w10="urn:schemas-microsoft-com:office:word" xmlns:w="http://schemas.openxmlformats.org/wordprocessingml/2006/main" xmlns:w14="http://schemas.microsoft.com/office/word/2010/wordml" xmlns:w15="http://schemas.microsoft.com/office/word/2012/wordml" xmlns:w16se="http://schemas.microsoft.com/office/word/2015/wordml/symex" xmlns:wpg="http://schemas.microsoft.com/office/word/2010/wordprocessingGroup" xmlns:wpi="http://schemas.microsoft.com/office/word/2010/wordprocessingInk" xmlns:wne="http://schemas.microsoft.com/office/word/2006/wordml" xmlns:wps="http://schemas.microsoft.com/office/word/2010/wordprocessingShape" mc:Ignorable="w14 w15 w16se wp14">
   <w:endnote w:type="separator" w:id="-1">
     <w:p>
       <w:pPr>
@@ -20570,7 +20578,7 @@
 </file>
 
 <file path=word/footnotes.xml><?xml version="1.0" encoding="utf-8"?>
-<w:footnotes xmlns:wpc="http://schemas.microsoft.com/office/word/2010/wordprocessingCanvas" xmlns:cx="http://schemas.microsoft.com/office/drawing/2014/chartex" xmlns:mc="http://schemas.openxmlformats.org/markup-compatibility/2006" xmlns:o="urn:schemas-microsoft-com:office:office" xmlns:r="http://schemas.openxmlformats.org/officeDocument/2006/relationships" xmlns:m="http://schemas.openxmlformats.org/officeDocument/2006/math" xmlns:v="urn:schemas-microsoft-com:vml" xmlns:wp14="http://schemas.microsoft.com/office/word/2010/wordprocessingDrawing" xmlns:wp="http://schemas.openxmlformats.org/drawingml/2006/wordprocessingDrawing" xmlns:w10="urn:schemas-microsoft-com:office:word" xmlns:w="http://schemas.openxmlformats.org/wordprocessingml/2006/main" xmlns:w14="http://schemas.microsoft.com/office/word/2010/wordml" xmlns:w15="http://schemas.microsoft.com/office/word/2012/wordml" xmlns:w16se="http://schemas.microsoft.com/office/word/2015/wordml/symex" xmlns:wpg="http://schemas.microsoft.com/office/word/2010/wordprocessingGroup" xmlns:wpi="http://schemas.microsoft.com/office/word/2010/wordprocessingInk" xmlns:wne="http://schemas.microsoft.com/office/word/2006/wordml" xmlns:wps="http://schemas.microsoft.com/office/word/2010/wordprocessingShape" mc:Ignorable="w14 w15 w16se wp14">
+<w:footnotes xmlns:wpc="http://schemas.microsoft.com/office/word/2010/wordprocessingCanvas" xmlns:cx="http://schemas.microsoft.com/office/drawing/2014/chartex" xmlns:cx1="http://schemas.microsoft.com/office/drawing/2015/9/8/chartex" xmlns:mc="http://schemas.openxmlformats.org/markup-compatibility/2006" xmlns:o="urn:schemas-microsoft-com:office:office" xmlns:r="http://schemas.openxmlformats.org/officeDocument/2006/relationships" xmlns:m="http://schemas.openxmlformats.org/officeDocument/2006/math" xmlns:v="urn:schemas-microsoft-com:vml" xmlns:wp14="http://schemas.microsoft.com/office/word/2010/wordprocessingDrawing" xmlns:wp="http://schemas.openxmlformats.org/drawingml/2006/wordprocessingDrawing" xmlns:w10="urn:schemas-microsoft-com:office:word" xmlns:w="http://schemas.openxmlformats.org/wordprocessingml/2006/main" xmlns:w14="http://schemas.microsoft.com/office/word/2010/wordml" xmlns:w15="http://schemas.microsoft.com/office/word/2012/wordml" xmlns:w16se="http://schemas.microsoft.com/office/word/2015/wordml/symex" xmlns:wpg="http://schemas.microsoft.com/office/word/2010/wordprocessingGroup" xmlns:wpi="http://schemas.microsoft.com/office/word/2010/wordprocessingInk" xmlns:wne="http://schemas.microsoft.com/office/word/2006/wordml" xmlns:wps="http://schemas.microsoft.com/office/word/2010/wordprocessingShape" mc:Ignorable="w14 w15 w16se wp14">
   <w:footnote w:type="separator" w:id="-1">
     <w:p>
       <w:pPr>
@@ -21444,7 +21452,7 @@
 </file>
 
 <file path=customXml/itemProps1.xml><?xml version="1.0" encoding="utf-8"?>
-<ds:datastoreItem xmlns:ds="http://schemas.openxmlformats.org/officeDocument/2006/customXml" ds:itemID="{7132FE4F-573E-4233-B4E8-2958351BD2F7}">
+<ds:datastoreItem xmlns:ds="http://schemas.openxmlformats.org/officeDocument/2006/customXml" ds:itemID="{B52671AD-337C-4110-B005-86BDD1E0D96A}">
   <ds:schemaRefs>
     <ds:schemaRef ds:uri="http://schemas.openxmlformats.org/officeDocument/2006/bibliography"/>
   </ds:schemaRefs>
